--- a/src/avatar/content/Politikk/Fremtidens arbeidsplasser, når mange jobber er blitt automatisert.docx
+++ b/src/avatar/content/Politikk/Fremtidens arbeidsplasser, når mange jobber er blitt automatisert.docx
@@ -65,7 +65,13 @@
         <w:rPr>
           <w:rtl w:val="0"/>
         </w:rPr>
-        <w:t xml:space="preserve">Autonomipartiet vil gjøre automatisering til en fordel for folk flest ved å sikre at gevinstene fra AI og robotisering gir tryggere arbeidsliv, høyere produktivitet og mer frihet – ikke masseutstøting og økt ulikhet. Vi vil bygge en ny arbeidslivskontrakt der omstilling skjer raskt, men rettferdig: sterke rettigheter, livslang kompetanse og en tydelig deling av verdiskapingen.</w:t>
+        <w:t xml:space="preserve">Teknologisk folkeparti</w:t>
+      </w:r>
+      <w:r>
+        <w:rPr>
+          <w:rtl w:val="0"/>
+        </w:rPr>
+        <w:t xml:space="preserve"> vil gjøre automatisering til en fordel for folk flest ved å sikre at gevinstene fra AI og robotisering gir tryggere arbeidsliv, høyere produktivitet og mer frihet – ikke masseutstøting og økt ulikhet. Vi vil bygge en ny arbeidslivskontrakt der omstilling skjer raskt, men rettferdig: sterke rettigheter, livslang kompetanse og en tydelig deling av verdiskapingen.</w:t>
       </w:r>
     </w:p>
     <w:p>
@@ -129,7 +135,7 @@
         <w:rPr>
           <w:rtl w:val="0"/>
         </w:rPr>
-        <w:t xml:space="preserve"> Når AI overtar oppgaver, flyttes verdiskaping fra “tid brukt” til “systemer som jobber”. Én arbeidstime kan gi mer output, eller samme output kan produseres med færre arbeidstimer. Uten politisk styring kan dette gi en skjev fordeling: eierne av teknologi, data og plattformer sitter igjen med gevinsten, mens arbeidstakere møter høyere tempo, mer overvåkning og mer utrygghet. Autonomipartiet vil snu dette: Teknologi skal øke arbeidstakerens handlingsrom, ikke redusere det. Det betyr at rettigheter, medbestemmelse og trygghet må oppgraderes i takt med teknologien – ellers ender vi med et arbeidsliv som blir mer effektivt, men mindre menneskelig.</w:t>
+        <w:t xml:space="preserve"> Når AI overtar oppgaver, flyttes verdiskaping fra “tid brukt” til “systemer som jobber”. Én arbeidstime kan gi mer output, eller samme output kan produseres med færre arbeidstimer. Uten politisk styring kan dette gi en skjev fordeling: eierne av teknologi, data og plattformer sitter igjen med gevinsten, mens arbeidstakere møter høyere tempo, mer overvåkning og mer utrygghet. Teknologisk folkeparti vil snu dette: Teknologi skal øke arbeidstakerens handlingsrom, ikke redusere det. Det betyr at rettigheter, medbestemmelse og trygghet må oppgraderes i takt med teknologien – ellers ender vi med et arbeidsliv som blir mer effektivt, men mindre menneskelig.</w:t>
       </w:r>
     </w:p>
     <w:p>
@@ -171,7 +177,7 @@
         <w:rPr>
           <w:rtl w:val="0"/>
         </w:rPr>
-        <w:t xml:space="preserve"> Norge får flere eldre, flere omsorgsbehov og større beredskapskrav, samtidig som vi skal gjennom en grønn omstilling. Da trenger vi et produktivitetsløft for å holde velferden oppe uten å sprenge budsjettene. AI kan frigjøre tid i helse, NAV, skole og kommunal drift ved å ta rutineoppgaver, gi beslutningsstøtte og gjøre planlegging smartere. Men hvis gevinsten bare tas ut som kostnadskutt, mister vi tillit og kvalitet. Autonomipartiet vil at produktivitet skal bli en tredelt gevinst: bedre tjenester, bedre arbeidsvilkår og investering i kompetanse.</w:t>
+        <w:t xml:space="preserve"> Norge får flere eldre, flere omsorgsbehov og større beredskapskrav, samtidig som vi skal gjennom en grønn omstilling. Da trenger vi et produktivitetsløft for å holde velferden oppe uten å sprenge budsjettene. AI kan frigjøre tid i helse, NAV, skole og kommunal drift ved å ta rutineoppgaver, gi beslutningsstøtte og gjøre planlegging smartere. Men hvis gevinsten bare tas ut som kostnadskutt, mister vi tillit og kvalitet. Teknologisk folkeparti vil at produktivitet skal bli en tredelt gevinst: bedre tjenester, bedre arbeidsvilkår og investering i kompetanse.</w:t>
       </w:r>
     </w:p>
     <w:p>
@@ -192,7 +198,7 @@
         <w:rPr>
           <w:rtl w:val="0"/>
         </w:rPr>
-        <w:t xml:space="preserve"> Automatisering og plattformisering forsterker hverandre. Når arbeidsoppgaver blir lettere å standardisere og styre digitalt, øker risikoen for at flere jobber flyttes over i app-baserte oppdrag uten pensjon, sykepenger, tariff og forutsigbar inntekt. Det kan se fleksibelt ut, men gir ofte utrygghet og lav forhandlingsmakt. Autonomipartiet mener at rettigheter skal følge personen, ikke kontraktsformen. Den som utfører arbeid skal ha grunnleggende vern – også når “arbeidsgiver” er en plattform og “leder” er en algoritme.</w:t>
+        <w:t xml:space="preserve"> Automatisering og plattformisering forsterker hverandre. Når arbeidsoppgaver blir lettere å standardisere og styre digitalt, øker risikoen for at flere jobber flyttes over i app-baserte oppdrag uten pensjon, sykepenger, tariff og forutsigbar inntekt. Det kan se fleksibelt ut, men gir ofte utrygghet og lav forhandlingsmakt. Teknologisk folkeparti mener at rettigheter skal følge personen, ikke kontraktsformen. Den som utfører arbeid skal ha grunnleggende vern – også når “arbeidsgiver” er en plattform og “leder” er en algoritme.</w:t>
       </w:r>
     </w:p>
     <w:p>
@@ -255,7 +261,7 @@
         <w:rPr>
           <w:rtl w:val="0"/>
         </w:rPr>
-        <w:t xml:space="preserve"> Automatisering frigjør tid og mennesker fra rutiner. Den arbeidskraften må inn i nye oppgaver og nye næringer: grønn industri, vedlikehold av kritisk infrastruktur, beredskap, omsorg og helsetjenester, energiomlegging, læring og forskning. Hvis vi ikke har en aktiv nærings- og kompetansepolitikk, får vi flaskehalser i noen sektorer og arbeidsledighet i andre. Autonomipartiet vil bruke offentlige innkjøp, kompetansesystemer og omstillingsordninger til å gjøre arbeidsmarkedet mer dynamisk – uten at enkeltmennesker bærer all risikoen.</w:t>
+        <w:t xml:space="preserve"> Automatisering frigjør tid og mennesker fra rutiner. Den arbeidskraften må inn i nye oppgaver og nye næringer: grønn industri, vedlikehold av kritisk infrastruktur, beredskap, omsorg og helsetjenester, energiomlegging, læring og forskning. Hvis vi ikke har en aktiv nærings- og kompetansepolitikk, får vi flaskehalser i noen sektorer og arbeidsledighet i andre. Teknologisk folkeparti vil bruke offentlige innkjøp, kompetansesystemer og omstillingsordninger til å gjøre arbeidsmarkedet mer dynamisk – uten at enkeltmennesker bærer all risikoen.</w:t>
       </w:r>
     </w:p>
     <w:p>
